--- a/Documentation/YourName_CrossPlatformDev_ProjectOverview.docx
+++ b/Documentation/YourName_CrossPlatformDev_ProjectOverview.docx
@@ -196,26 +196,42 @@
               </w:rPr>
               <w:t>Programmer</w:t>
             </w:r>
-          </w:p>
-        </w:tc>
-        <w:tc>
-          <w:tcPr>
-            <w:tcW w:w="3006" w:type="dxa"/>
-            <w:tcBorders>
-              <w:top w:val="single" w:sz="4" w:space="0" w:color="D9D9D9"/>
-              <w:left w:val="single" w:sz="4" w:space="0" w:color="D9D9D9"/>
-              <w:bottom w:val="single" w:sz="4" w:space="0" w:color="D9D9D9"/>
-              <w:right w:val="single" w:sz="4" w:space="0" w:color="D9D9D9"/>
-            </w:tcBorders>
-          </w:tcPr>
-          <w:p>
-            <w:pPr>
+            <w:r>
               <w:rPr>
                 <w:b/>
                 <w:bCs/>
                 <w:lang w:val="en-US"/>
               </w:rPr>
-            </w:pPr>
+              <w:t>, Designer</w:t>
+            </w:r>
+          </w:p>
+        </w:tc>
+        <w:tc>
+          <w:tcPr>
+            <w:tcW w:w="3006" w:type="dxa"/>
+            <w:tcBorders>
+              <w:top w:val="single" w:sz="4" w:space="0" w:color="D9D9D9"/>
+              <w:left w:val="single" w:sz="4" w:space="0" w:color="D9D9D9"/>
+              <w:bottom w:val="single" w:sz="4" w:space="0" w:color="D9D9D9"/>
+              <w:right w:val="single" w:sz="4" w:space="0" w:color="D9D9D9"/>
+            </w:tcBorders>
+          </w:tcPr>
+          <w:p>
+            <w:pPr>
+              <w:rPr>
+                <w:b/>
+                <w:bCs/>
+                <w:lang w:val="en-US"/>
+              </w:rPr>
+            </w:pPr>
+            <w:r>
+              <w:rPr>
+                <w:b/>
+                <w:bCs/>
+                <w:lang w:val="en-US"/>
+              </w:rPr>
+              <w:t>Design and implement the games features and mechanics</w:t>
+            </w:r>
           </w:p>
         </w:tc>
       </w:tr>
@@ -290,6 +306,30 @@
                 <w:lang w:val="en-US"/>
               </w:rPr>
             </w:pPr>
+            <w:r>
+              <w:rPr>
+                <w:b/>
+                <w:bCs/>
+                <w:lang w:val="en-US"/>
+              </w:rPr>
+              <w:t>Tests</w:t>
+            </w:r>
+            <w:r>
+              <w:rPr>
+                <w:b/>
+                <w:bCs/>
+                <w:lang w:val="en-US"/>
+              </w:rPr>
+              <w:t xml:space="preserve"> </w:t>
+            </w:r>
+            <w:r>
+              <w:rPr>
+                <w:b/>
+                <w:bCs/>
+                <w:lang w:val="en-US"/>
+              </w:rPr>
+              <w:t>on web and PC</w:t>
+            </w:r>
           </w:p>
         </w:tc>
       </w:tr>
@@ -364,186 +404,30 @@
                 <w:lang w:val="en-US"/>
               </w:rPr>
             </w:pPr>
-          </w:p>
-        </w:tc>
-      </w:tr>
-      <w:tr>
-        <w:tc>
-          <w:tcPr>
-            <w:tcW w:w="3005" w:type="dxa"/>
-            <w:tcBorders>
-              <w:top w:val="single" w:sz="4" w:space="0" w:color="D9D9D9"/>
-              <w:left w:val="single" w:sz="4" w:space="0" w:color="D9D9D9"/>
-              <w:bottom w:val="single" w:sz="4" w:space="0" w:color="D9D9D9"/>
-              <w:right w:val="single" w:sz="4" w:space="0" w:color="D9D9D9"/>
-            </w:tcBorders>
-          </w:tcPr>
-          <w:p>
-            <w:pPr>
-              <w:rPr>
-                <w:lang w:val="en-US"/>
-              </w:rPr>
-            </w:pPr>
-          </w:p>
-        </w:tc>
-        <w:tc>
-          <w:tcPr>
-            <w:tcW w:w="3005" w:type="dxa"/>
-            <w:tcBorders>
-              <w:top w:val="single" w:sz="4" w:space="0" w:color="D9D9D9"/>
-              <w:left w:val="single" w:sz="4" w:space="0" w:color="D9D9D9"/>
-              <w:bottom w:val="single" w:sz="4" w:space="0" w:color="D9D9D9"/>
-              <w:right w:val="single" w:sz="4" w:space="0" w:color="D9D9D9"/>
-            </w:tcBorders>
-          </w:tcPr>
-          <w:p>
-            <w:pPr>
+            <w:r>
               <w:rPr>
                 <w:b/>
                 <w:bCs/>
                 <w:lang w:val="en-US"/>
               </w:rPr>
-            </w:pPr>
-          </w:p>
-        </w:tc>
-        <w:tc>
-          <w:tcPr>
-            <w:tcW w:w="3006" w:type="dxa"/>
-            <w:tcBorders>
-              <w:top w:val="single" w:sz="4" w:space="0" w:color="D9D9D9"/>
-              <w:left w:val="single" w:sz="4" w:space="0" w:color="D9D9D9"/>
-              <w:bottom w:val="single" w:sz="4" w:space="0" w:color="D9D9D9"/>
-              <w:right w:val="single" w:sz="4" w:space="0" w:color="D9D9D9"/>
-            </w:tcBorders>
-          </w:tcPr>
-          <w:p>
-            <w:pPr>
+              <w:t>Tests</w:t>
+            </w:r>
+            <w:r>
               <w:rPr>
                 <w:b/>
                 <w:bCs/>
                 <w:lang w:val="en-US"/>
               </w:rPr>
-            </w:pPr>
-          </w:p>
-        </w:tc>
-      </w:tr>
-      <w:tr>
-        <w:tc>
-          <w:tcPr>
-            <w:tcW w:w="3005" w:type="dxa"/>
-            <w:tcBorders>
-              <w:top w:val="single" w:sz="4" w:space="0" w:color="D9D9D9"/>
-              <w:left w:val="single" w:sz="4" w:space="0" w:color="D9D9D9"/>
-              <w:bottom w:val="single" w:sz="4" w:space="0" w:color="D9D9D9"/>
-              <w:right w:val="single" w:sz="4" w:space="0" w:color="D9D9D9"/>
-            </w:tcBorders>
-          </w:tcPr>
-          <w:p>
-            <w:pPr>
-              <w:rPr>
-                <w:lang w:val="en-US"/>
-              </w:rPr>
-            </w:pPr>
-          </w:p>
-        </w:tc>
-        <w:tc>
-          <w:tcPr>
-            <w:tcW w:w="3005" w:type="dxa"/>
-            <w:tcBorders>
-              <w:top w:val="single" w:sz="4" w:space="0" w:color="D9D9D9"/>
-              <w:left w:val="single" w:sz="4" w:space="0" w:color="D9D9D9"/>
-              <w:bottom w:val="single" w:sz="4" w:space="0" w:color="D9D9D9"/>
-              <w:right w:val="single" w:sz="4" w:space="0" w:color="D9D9D9"/>
-            </w:tcBorders>
-          </w:tcPr>
-          <w:p>
-            <w:pPr>
+              <w:t xml:space="preserve"> </w:t>
+            </w:r>
+            <w:r>
               <w:rPr>
                 <w:b/>
                 <w:bCs/>
                 <w:lang w:val="en-US"/>
               </w:rPr>
-            </w:pPr>
-          </w:p>
-        </w:tc>
-        <w:tc>
-          <w:tcPr>
-            <w:tcW w:w="3006" w:type="dxa"/>
-            <w:tcBorders>
-              <w:top w:val="single" w:sz="4" w:space="0" w:color="D9D9D9"/>
-              <w:left w:val="single" w:sz="4" w:space="0" w:color="D9D9D9"/>
-              <w:bottom w:val="single" w:sz="4" w:space="0" w:color="D9D9D9"/>
-              <w:right w:val="single" w:sz="4" w:space="0" w:color="D9D9D9"/>
-            </w:tcBorders>
-          </w:tcPr>
-          <w:p>
-            <w:pPr>
-              <w:rPr>
-                <w:b/>
-                <w:bCs/>
-                <w:lang w:val="en-US"/>
-              </w:rPr>
-            </w:pPr>
-          </w:p>
-        </w:tc>
-      </w:tr>
-      <w:tr>
-        <w:tc>
-          <w:tcPr>
-            <w:tcW w:w="3005" w:type="dxa"/>
-            <w:tcBorders>
-              <w:top w:val="single" w:sz="4" w:space="0" w:color="D9D9D9"/>
-              <w:left w:val="single" w:sz="4" w:space="0" w:color="D9D9D9"/>
-              <w:bottom w:val="single" w:sz="4" w:space="0" w:color="D9D9D9"/>
-              <w:right w:val="single" w:sz="4" w:space="0" w:color="D9D9D9"/>
-            </w:tcBorders>
-          </w:tcPr>
-          <w:p>
-            <w:pPr>
-              <w:rPr>
-                <w:lang w:val="en-US"/>
-              </w:rPr>
-            </w:pPr>
-          </w:p>
-        </w:tc>
-        <w:tc>
-          <w:tcPr>
-            <w:tcW w:w="3005" w:type="dxa"/>
-            <w:tcBorders>
-              <w:top w:val="single" w:sz="4" w:space="0" w:color="D9D9D9"/>
-              <w:left w:val="single" w:sz="4" w:space="0" w:color="D9D9D9"/>
-              <w:bottom w:val="single" w:sz="4" w:space="0" w:color="D9D9D9"/>
-              <w:right w:val="single" w:sz="4" w:space="0" w:color="D9D9D9"/>
-            </w:tcBorders>
-          </w:tcPr>
-          <w:p>
-            <w:pPr>
-              <w:rPr>
-                <w:b/>
-                <w:bCs/>
-                <w:lang w:val="en-US"/>
-              </w:rPr>
-            </w:pPr>
-          </w:p>
-        </w:tc>
-        <w:tc>
-          <w:tcPr>
-            <w:tcW w:w="3006" w:type="dxa"/>
-            <w:tcBorders>
-              <w:top w:val="single" w:sz="4" w:space="0" w:color="D9D9D9"/>
-              <w:left w:val="single" w:sz="4" w:space="0" w:color="D9D9D9"/>
-              <w:bottom w:val="single" w:sz="4" w:space="0" w:color="D9D9D9"/>
-              <w:right w:val="single" w:sz="4" w:space="0" w:color="D9D9D9"/>
-            </w:tcBorders>
-          </w:tcPr>
-          <w:p>
-            <w:pPr>
-              <w:rPr>
-                <w:b/>
-                <w:bCs/>
-                <w:lang w:val="en-US"/>
-              </w:rPr>
-            </w:pPr>
+              <w:t>on web and PC</w:t>
+            </w:r>
           </w:p>
         </w:tc>
       </w:tr>
@@ -780,7 +664,7 @@
                 <w:color w:val="262626" w:themeColor="text1" w:themeTint="D9"/>
                 <w:lang w:val="en-US"/>
               </w:rPr>
-              <w:t>Insert project deliverable</w:t>
+              <w:t>Player movement (momentum, drag)</w:t>
             </w:r>
           </w:p>
           <w:p>
@@ -800,7 +684,127 @@
                 <w:color w:val="262626" w:themeColor="text1" w:themeTint="D9"/>
                 <w:lang w:val="en-US"/>
               </w:rPr>
-              <w:t>Insert project deliverable</w:t>
+              <w:t>Mocked up GUI including coin count and timer</w:t>
+            </w:r>
+          </w:p>
+          <w:p>
+            <w:pPr>
+              <w:pStyle w:val="ListParagraph"/>
+              <w:numPr>
+                <w:ilvl w:val="0"/>
+                <w:numId w:val="3"/>
+              </w:numPr>
+              <w:rPr>
+                <w:color w:val="262626" w:themeColor="text1" w:themeTint="D9"/>
+                <w:lang w:val="en-US"/>
+              </w:rPr>
+            </w:pPr>
+            <w:r>
+              <w:rPr>
+                <w:color w:val="262626" w:themeColor="text1" w:themeTint="D9"/>
+                <w:lang w:val="en-US"/>
+              </w:rPr>
+              <w:t>1 level</w:t>
+            </w:r>
+          </w:p>
+          <w:p>
+            <w:pPr>
+              <w:pStyle w:val="ListParagraph"/>
+              <w:numPr>
+                <w:ilvl w:val="0"/>
+                <w:numId w:val="3"/>
+              </w:numPr>
+              <w:rPr>
+                <w:color w:val="262626" w:themeColor="text1" w:themeTint="D9"/>
+                <w:lang w:val="en-US"/>
+              </w:rPr>
+            </w:pPr>
+            <w:r>
+              <w:rPr>
+                <w:color w:val="262626" w:themeColor="text1" w:themeTint="D9"/>
+                <w:lang w:val="en-US"/>
+              </w:rPr>
+              <w:t>Main menu</w:t>
+            </w:r>
+          </w:p>
+          <w:p>
+            <w:pPr>
+              <w:pStyle w:val="ListParagraph"/>
+              <w:numPr>
+                <w:ilvl w:val="0"/>
+                <w:numId w:val="3"/>
+              </w:numPr>
+              <w:rPr>
+                <w:color w:val="262626" w:themeColor="text1" w:themeTint="D9"/>
+                <w:lang w:val="en-US"/>
+              </w:rPr>
+            </w:pPr>
+            <w:r>
+              <w:rPr>
+                <w:color w:val="262626" w:themeColor="text1" w:themeTint="D9"/>
+                <w:lang w:val="en-US"/>
+              </w:rPr>
+              <w:t>Pause menu</w:t>
+            </w:r>
+          </w:p>
+          <w:p>
+            <w:pPr>
+              <w:pStyle w:val="ListParagraph"/>
+              <w:numPr>
+                <w:ilvl w:val="0"/>
+                <w:numId w:val="3"/>
+              </w:numPr>
+              <w:rPr>
+                <w:color w:val="262626" w:themeColor="text1" w:themeTint="D9"/>
+                <w:lang w:val="en-US"/>
+              </w:rPr>
+            </w:pPr>
+            <w:r>
+              <w:rPr>
+                <w:color w:val="262626" w:themeColor="text1" w:themeTint="D9"/>
+                <w:lang w:val="en-US"/>
+              </w:rPr>
+              <w:t>Level Select</w:t>
+            </w:r>
+          </w:p>
+          <w:p>
+            <w:pPr>
+              <w:pStyle w:val="ListParagraph"/>
+              <w:numPr>
+                <w:ilvl w:val="0"/>
+                <w:numId w:val="3"/>
+              </w:numPr>
+              <w:rPr>
+                <w:color w:val="262626" w:themeColor="text1" w:themeTint="D9"/>
+                <w:lang w:val="en-US"/>
+              </w:rPr>
+            </w:pPr>
+            <w:r>
+              <w:rPr>
+                <w:color w:val="262626" w:themeColor="text1" w:themeTint="D9"/>
+                <w:lang w:val="en-US"/>
+              </w:rPr>
+              <w:t>Look around with camera</w:t>
+            </w:r>
+          </w:p>
+          <w:p>
+            <w:pPr>
+              <w:pStyle w:val="ListParagraph"/>
+              <w:numPr>
+                <w:ilvl w:val="0"/>
+                <w:numId w:val="3"/>
+              </w:numPr>
+              <w:rPr>
+                <w:color w:val="262626" w:themeColor="text1" w:themeTint="D9"/>
+                <w:lang w:val="en-US"/>
+              </w:rPr>
+            </w:pPr>
+            <w:r>
+              <w:rPr>
+                <w:color w:val="262626" w:themeColor="text1" w:themeTint="D9"/>
+                <w:lang w:val="en-US"/>
+              </w:rPr>
+              <w:t>Particle effects for landing and running forward</w:t>
             </w:r>
           </w:p>
           <w:p>
@@ -847,17 +851,8 @@
                 <w:color w:val="262626" w:themeColor="text1" w:themeTint="D9"/>
                 <w:lang w:val="en-US"/>
               </w:rPr>
-              <w:t xml:space="preserve">Three stage </w:t>
-            </w:r>
-            <w:proofErr w:type="gramStart"/>
-            <w:r>
-              <w:rPr>
-                <w:color w:val="262626" w:themeColor="text1" w:themeTint="D9"/>
-                <w:lang w:val="en-US"/>
-              </w:rPr>
-              <w:t>jump</w:t>
-            </w:r>
-            <w:proofErr w:type="gramEnd"/>
+              <w:t>Coins – physical and counter</w:t>
+            </w:r>
           </w:p>
           <w:p>
             <w:pPr>
@@ -876,7 +871,21 @@
                 <w:color w:val="262626" w:themeColor="text1" w:themeTint="D9"/>
                 <w:lang w:val="en-US"/>
               </w:rPr>
-              <w:t>Coins – physical and counter</w:t>
+              <w:t>Count down t</w:t>
+            </w:r>
+            <w:r>
+              <w:rPr>
+                <w:color w:val="262626" w:themeColor="text1" w:themeTint="D9"/>
+                <w:lang w:val="en-US"/>
+              </w:rPr>
+              <w:t>imer</w:t>
+            </w:r>
+            <w:r>
+              <w:rPr>
+                <w:color w:val="262626" w:themeColor="text1" w:themeTint="D9"/>
+                <w:lang w:val="en-US"/>
+              </w:rPr>
+              <w:t xml:space="preserve"> implemented</w:t>
             </w:r>
           </w:p>
           <w:p>
@@ -896,7 +905,14 @@
                 <w:color w:val="262626" w:themeColor="text1" w:themeTint="D9"/>
                 <w:lang w:val="en-US"/>
               </w:rPr>
-              <w:t>Timer</w:t>
+              <w:t>4 levels</w:t>
+            </w:r>
+            <w:r>
+              <w:rPr>
+                <w:color w:val="262626" w:themeColor="text1" w:themeTint="D9"/>
+                <w:lang w:val="en-US"/>
+              </w:rPr>
+              <w:t xml:space="preserve"> each showing an additional game mechanic</w:t>
             </w:r>
           </w:p>
           <w:p>
@@ -916,7 +932,7 @@
                 <w:color w:val="262626" w:themeColor="text1" w:themeTint="D9"/>
                 <w:lang w:val="en-US"/>
               </w:rPr>
-              <w:t>4 levels</w:t>
+              <w:t>Level end</w:t>
             </w:r>
           </w:p>
           <w:p>
@@ -936,7 +952,7 @@
                 <w:color w:val="262626" w:themeColor="text1" w:themeTint="D9"/>
                 <w:lang w:val="en-US"/>
               </w:rPr>
-              <w:t>Level end</w:t>
+              <w:t>Bottom of the world death barrier</w:t>
             </w:r>
           </w:p>
           <w:p>
@@ -956,7 +972,7 @@
                 <w:color w:val="262626" w:themeColor="text1" w:themeTint="D9"/>
                 <w:lang w:val="en-US"/>
               </w:rPr>
-              <w:t>Bottom of the world death barrier</w:t>
+              <w:t>Death barrier</w:t>
             </w:r>
           </w:p>
           <w:p>
@@ -976,7 +992,7 @@
                 <w:color w:val="262626" w:themeColor="text1" w:themeTint="D9"/>
                 <w:lang w:val="en-US"/>
               </w:rPr>
-              <w:t>Pause</w:t>
+              <w:t>Virtual Controls</w:t>
             </w:r>
           </w:p>
           <w:p>
@@ -987,128 +1003,27 @@
                 <w:numId w:val="9"/>
               </w:numPr>
               <w:rPr>
+                <w:lang w:val="en-US"/>
+              </w:rPr>
+            </w:pPr>
+            <w:r>
+              <w:rPr>
                 <w:color w:val="262626" w:themeColor="text1" w:themeTint="D9"/>
                 <w:lang w:val="en-US"/>
               </w:rPr>
-            </w:pPr>
+              <w:t>GUI</w:t>
+            </w:r>
             <w:r>
               <w:rPr>
                 <w:color w:val="262626" w:themeColor="text1" w:themeTint="D9"/>
                 <w:lang w:val="en-US"/>
               </w:rPr>
-              <w:t>Death barrier</w:t>
-            </w:r>
-          </w:p>
-          <w:p>
-            <w:pPr>
-              <w:pStyle w:val="ListParagraph"/>
-              <w:numPr>
-                <w:ilvl w:val="0"/>
-                <w:numId w:val="9"/>
-              </w:numPr>
-              <w:rPr>
-                <w:color w:val="262626" w:themeColor="text1" w:themeTint="D9"/>
-                <w:lang w:val="en-US"/>
-              </w:rPr>
-            </w:pPr>
-            <w:r>
-              <w:rPr>
-                <w:color w:val="262626" w:themeColor="text1" w:themeTint="D9"/>
-                <w:lang w:val="en-US"/>
-              </w:rPr>
-              <w:t>Virtual Controls</w:t>
-            </w:r>
-          </w:p>
-          <w:p>
-            <w:pPr>
-              <w:pStyle w:val="ListParagraph"/>
-              <w:numPr>
-                <w:ilvl w:val="0"/>
-                <w:numId w:val="9"/>
-              </w:numPr>
-              <w:rPr>
-                <w:color w:val="262626" w:themeColor="text1" w:themeTint="D9"/>
-                <w:lang w:val="en-US"/>
-              </w:rPr>
-            </w:pPr>
-            <w:r>
-              <w:rPr>
-                <w:color w:val="262626" w:themeColor="text1" w:themeTint="D9"/>
-                <w:lang w:val="en-US"/>
-              </w:rPr>
-              <w:t>GUI</w:t>
-            </w:r>
-          </w:p>
-          <w:p>
-            <w:pPr>
-              <w:pStyle w:val="ListParagraph"/>
-              <w:numPr>
-                <w:ilvl w:val="0"/>
-                <w:numId w:val="9"/>
-              </w:numPr>
-              <w:rPr>
-                <w:color w:val="262626" w:themeColor="text1" w:themeTint="D9"/>
-                <w:lang w:val="en-US"/>
-              </w:rPr>
-            </w:pPr>
-            <w:r>
-              <w:rPr>
-                <w:color w:val="262626" w:themeColor="text1" w:themeTint="D9"/>
-                <w:lang w:val="en-US"/>
-              </w:rPr>
-              <w:t>Menus</w:t>
-            </w:r>
-          </w:p>
-          <w:p>
-            <w:pPr>
-              <w:pStyle w:val="ListParagraph"/>
-              <w:numPr>
-                <w:ilvl w:val="0"/>
-                <w:numId w:val="9"/>
-              </w:numPr>
-              <w:rPr>
-                <w:color w:val="262626" w:themeColor="text1" w:themeTint="D9"/>
-                <w:lang w:val="en-US"/>
-              </w:rPr>
-            </w:pPr>
-            <w:r>
-              <w:rPr>
-                <w:color w:val="262626" w:themeColor="text1" w:themeTint="D9"/>
-                <w:lang w:val="en-US"/>
-              </w:rPr>
-              <w:t>Look around with camera</w:t>
-            </w:r>
-          </w:p>
-          <w:p>
-            <w:pPr>
-              <w:rPr>
-                <w:lang w:val="en-US"/>
-              </w:rPr>
-            </w:pPr>
+              <w:t xml:space="preserve"> finalized</w:t>
+            </w:r>
           </w:p>
         </w:tc>
       </w:tr>
     </w:tbl>
-    <w:p>
-      <w:pPr>
-        <w:rPr>
-          <w:lang w:val="en-US"/>
-        </w:rPr>
-      </w:pPr>
-    </w:p>
-    <w:p>
-      <w:pPr>
-        <w:rPr>
-          <w:lang w:val="en-US"/>
-        </w:rPr>
-      </w:pPr>
-      <w:r>
-        <w:rPr>
-          <w:lang w:val="en-US"/>
-        </w:rPr>
-        <w:br w:type="page"/>
-      </w:r>
-    </w:p>
     <w:p>
       <w:pPr>
         <w:rPr>
@@ -1142,6 +1057,7 @@
               <w:pStyle w:val="TableHeader1"/>
             </w:pPr>
             <w:r>
+              <w:lastRenderedPageBreak/>
               <w:t xml:space="preserve">Scope </w:t>
             </w:r>
           </w:p>
@@ -1351,8 +1267,17 @@
                 <w:color w:val="262626" w:themeColor="text1" w:themeTint="D9"/>
                 <w:lang w:val="en-US"/>
               </w:rPr>
-              <w:t>Player Jump</w:t>
-            </w:r>
+              <w:t xml:space="preserve">Three stage </w:t>
+            </w:r>
+            <w:proofErr w:type="gramStart"/>
+            <w:r>
+              <w:rPr>
+                <w:color w:val="262626" w:themeColor="text1" w:themeTint="D9"/>
+                <w:lang w:val="en-US"/>
+              </w:rPr>
+              <w:t>jump</w:t>
+            </w:r>
+            <w:proofErr w:type="gramEnd"/>
           </w:p>
           <w:p>
             <w:pPr>
@@ -1371,7 +1296,47 @@
                 <w:color w:val="262626" w:themeColor="text1" w:themeTint="D9"/>
                 <w:lang w:val="en-US"/>
               </w:rPr>
-              <w:t>Player Death</w:t>
+              <w:t>Death</w:t>
+            </w:r>
+          </w:p>
+          <w:p>
+            <w:pPr>
+              <w:pStyle w:val="ListParagraph"/>
+              <w:numPr>
+                <w:ilvl w:val="0"/>
+                <w:numId w:val="3"/>
+              </w:numPr>
+              <w:rPr>
+                <w:color w:val="262626" w:themeColor="text1" w:themeTint="D9"/>
+                <w:lang w:val="en-US"/>
+              </w:rPr>
+            </w:pPr>
+            <w:r>
+              <w:rPr>
+                <w:color w:val="262626" w:themeColor="text1" w:themeTint="D9"/>
+                <w:lang w:val="en-US"/>
+              </w:rPr>
+              <w:t>Coins</w:t>
+            </w:r>
+          </w:p>
+          <w:p>
+            <w:pPr>
+              <w:pStyle w:val="ListParagraph"/>
+              <w:numPr>
+                <w:ilvl w:val="0"/>
+                <w:numId w:val="3"/>
+              </w:numPr>
+              <w:rPr>
+                <w:color w:val="262626" w:themeColor="text1" w:themeTint="D9"/>
+                <w:lang w:val="en-US"/>
+              </w:rPr>
+            </w:pPr>
+            <w:r>
+              <w:rPr>
+                <w:color w:val="262626" w:themeColor="text1" w:themeTint="D9"/>
+                <w:lang w:val="en-US"/>
+              </w:rPr>
+              <w:t>Timer</w:t>
             </w:r>
           </w:p>
           <w:p>
@@ -1499,7 +1464,6 @@
                 <w:numId w:val="5"/>
               </w:numPr>
               <w:rPr>
-                <w:color w:val="262626" w:themeColor="text1" w:themeTint="D9"/>
                 <w:lang w:val="en-US"/>
               </w:rPr>
             </w:pPr>
@@ -1525,62 +1489,47 @@
             </w:pPr>
             <w:r>
               <w:rPr>
-                <w:color w:val="262626" w:themeColor="text1" w:themeTint="D9"/>
-                <w:lang w:val="en-US"/>
-              </w:rPr>
-              <w:t>Describe out of scope work or tasks for this project</w:t>
-            </w:r>
-            <w:r>
-              <w:rPr>
-                <w:lang w:val="en-US"/>
-              </w:rPr>
-              <w:br/>
-            </w:r>
-          </w:p>
-        </w:tc>
-      </w:tr>
-      <w:tr>
-        <w:tc>
-          <w:tcPr>
-            <w:tcW w:w="9016" w:type="dxa"/>
-            <w:tcBorders>
-              <w:top w:val="single" w:sz="4" w:space="0" w:color="D9D9D9"/>
-              <w:left w:val="single" w:sz="4" w:space="0" w:color="D9D9D9"/>
-              <w:bottom w:val="single" w:sz="4" w:space="0" w:color="D9D9D9"/>
-              <w:right w:val="single" w:sz="4" w:space="0" w:color="D9D9D9"/>
-            </w:tcBorders>
-          </w:tcPr>
-          <w:p>
-            <w:pPr>
-              <w:rPr>
-                <w:color w:val="262626" w:themeColor="text1" w:themeTint="D9"/>
-                <w:lang w:val="en-US"/>
-              </w:rPr>
-            </w:pPr>
+                <w:lang w:val="en-US"/>
+              </w:rPr>
+              <w:t>More than 4 levels</w:t>
+            </w:r>
+          </w:p>
+          <w:p>
+            <w:pPr>
+              <w:pStyle w:val="ListParagraph"/>
+              <w:numPr>
+                <w:ilvl w:val="0"/>
+                <w:numId w:val="5"/>
+              </w:numPr>
+              <w:spacing w:after="160" w:line="259" w:lineRule="auto"/>
+              <w:rPr>
+                <w:lang w:val="en-US"/>
+              </w:rPr>
+            </w:pPr>
+            <w:r>
+              <w:rPr>
+                <w:lang w:val="en-US"/>
+              </w:rPr>
+              <w:t>Next/</w:t>
+            </w:r>
+            <w:proofErr w:type="spellStart"/>
+            <w:r>
+              <w:rPr>
+                <w:lang w:val="en-US"/>
+              </w:rPr>
+              <w:t>prev</w:t>
+            </w:r>
+            <w:proofErr w:type="spellEnd"/>
+            <w:r>
+              <w:rPr>
+                <w:lang w:val="en-US"/>
+              </w:rPr>
+              <w:t xml:space="preserve"> buttons in level select</w:t>
+            </w:r>
           </w:p>
         </w:tc>
       </w:tr>
     </w:tbl>
-    <w:p>
-      <w:pPr>
-        <w:rPr>
-          <w:lang w:val="en-US"/>
-        </w:rPr>
-      </w:pPr>
-    </w:p>
-    <w:p>
-      <w:pPr>
-        <w:rPr>
-          <w:lang w:val="en-US"/>
-        </w:rPr>
-      </w:pPr>
-      <w:r>
-        <w:rPr>
-          <w:lang w:val="en-US"/>
-        </w:rPr>
-        <w:br w:type="page"/>
-      </w:r>
-    </w:p>
     <w:p>
       <w:pPr>
         <w:rPr>
@@ -1749,7 +1698,23 @@
                 <w:szCs w:val="20"/>
                 <w:lang w:val="en-US"/>
               </w:rPr>
-              <w:t>Status (open/fixed)</w:t>
+              <w:t>Status (open/</w:t>
+            </w:r>
+            <w:r>
+              <w:rPr>
+                <w:sz w:val="20"/>
+                <w:szCs w:val="20"/>
+                <w:lang w:val="en-US"/>
+              </w:rPr>
+              <w:t>closed</w:t>
+            </w:r>
+            <w:r>
+              <w:rPr>
+                <w:sz w:val="20"/>
+                <w:szCs w:val="20"/>
+                <w:lang w:val="en-US"/>
+              </w:rPr>
+              <w:t>)</w:t>
             </w:r>
           </w:p>
         </w:tc>
@@ -1827,15 +1792,7 @@
                 <w:szCs w:val="20"/>
                 <w:lang w:val="en-US"/>
               </w:rPr>
-              <w:t>O</w:t>
-            </w:r>
-            <w:r>
-              <w:rPr>
-                <w:sz w:val="20"/>
-                <w:szCs w:val="20"/>
-                <w:lang w:val="en-US"/>
-              </w:rPr>
-              <w:t>pen</w:t>
+              <w:t>Closed</w:t>
             </w:r>
           </w:p>
         </w:tc>
@@ -1991,7 +1948,7 @@
                 <w:szCs w:val="20"/>
                 <w:lang w:val="en-US"/>
               </w:rPr>
-              <w:t>Open</w:t>
+              <w:t>Closed</w:t>
             </w:r>
           </w:p>
         </w:tc>
@@ -2069,7 +2026,7 @@
                 <w:szCs w:val="20"/>
                 <w:lang w:val="en-US"/>
               </w:rPr>
-              <w:t>Open</w:t>
+              <w:t>Closed</w:t>
             </w:r>
           </w:p>
         </w:tc>
@@ -2157,7 +2114,7 @@
                 <w:szCs w:val="20"/>
                 <w:lang w:val="en-US"/>
               </w:rPr>
-              <w:t>Open</w:t>
+              <w:t>Closed</w:t>
             </w:r>
           </w:p>
         </w:tc>
@@ -2337,6 +2294,14 @@
                 <w:lang w:val="en-US"/>
               </w:rPr>
             </w:pPr>
+            <w:r>
+              <w:rPr>
+                <w:sz w:val="20"/>
+                <w:szCs w:val="20"/>
+                <w:lang w:val="en-US"/>
+              </w:rPr>
+              <w:t>Weird collision on edge of ground</w:t>
+            </w:r>
           </w:p>
         </w:tc>
         <w:tc>
@@ -2377,10 +2342,46 @@
                 <w:lang w:val="en-US"/>
               </w:rPr>
             </w:pPr>
+            <w:r>
+              <w:rPr>
+                <w:sz w:val="20"/>
+                <w:szCs w:val="20"/>
+                <w:lang w:val="en-US"/>
+              </w:rPr>
+              <w:t>Open</w:t>
+            </w:r>
           </w:p>
         </w:tc>
       </w:tr>
     </w:tbl>
+    <w:p>
+      <w:pPr>
+        <w:rPr>
+          <w:lang w:val="en-US"/>
+        </w:rPr>
+      </w:pPr>
+    </w:p>
+    <w:p>
+      <w:pPr>
+        <w:rPr>
+          <w:lang w:val="en-US"/>
+        </w:rPr>
+      </w:pPr>
+    </w:p>
+    <w:p>
+      <w:pPr>
+        <w:rPr>
+          <w:lang w:val="en-US"/>
+        </w:rPr>
+      </w:pPr>
+    </w:p>
+    <w:p>
+      <w:pPr>
+        <w:rPr>
+          <w:lang w:val="en-US"/>
+        </w:rPr>
+      </w:pPr>
+    </w:p>
     <w:p>
       <w:pPr>
         <w:rPr>
@@ -2417,6 +2418,7 @@
               <w:pStyle w:val="TableHeader1"/>
             </w:pPr>
             <w:r>
+              <w:lastRenderedPageBreak/>
               <w:t xml:space="preserve">Feedback Log </w:t>
             </w:r>
           </w:p>
@@ -2660,6 +2662,14 @@
                 <w:lang w:val="en-US"/>
               </w:rPr>
             </w:pPr>
+            <w:r>
+              <w:rPr>
+                <w:sz w:val="20"/>
+                <w:szCs w:val="20"/>
+                <w:lang w:val="en-US"/>
+              </w:rPr>
+              <w:t>Shortened sound clip</w:t>
+            </w:r>
           </w:p>
         </w:tc>
       </w:tr>
@@ -2738,6 +2748,14 @@
                 <w:lang w:val="en-US"/>
               </w:rPr>
             </w:pPr>
+            <w:r>
+              <w:rPr>
+                <w:sz w:val="20"/>
+                <w:szCs w:val="20"/>
+                <w:lang w:val="en-US"/>
+              </w:rPr>
+              <w:t>None</w:t>
+            </w:r>
           </w:p>
         </w:tc>
       </w:tr>
@@ -2834,6 +2852,14 @@
                 <w:lang w:val="en-US"/>
               </w:rPr>
             </w:pPr>
+            <w:r>
+              <w:rPr>
+                <w:sz w:val="20"/>
+                <w:szCs w:val="20"/>
+                <w:lang w:val="en-US"/>
+              </w:rPr>
+              <w:t>None</w:t>
+            </w:r>
           </w:p>
         </w:tc>
       </w:tr>
@@ -2912,6 +2938,14 @@
                 <w:lang w:val="en-US"/>
               </w:rPr>
             </w:pPr>
+            <w:r>
+              <w:rPr>
+                <w:sz w:val="20"/>
+                <w:szCs w:val="20"/>
+                <w:lang w:val="en-US"/>
+              </w:rPr>
+              <w:t>None</w:t>
+            </w:r>
           </w:p>
         </w:tc>
       </w:tr>
@@ -3707,31 +3741,7 @@
                 <w:szCs w:val="20"/>
                 <w:lang w:val="en-US"/>
               </w:rPr>
-              <w:t xml:space="preserve">TDD: </w:t>
-            </w:r>
-            <w:r>
-              <w:rPr>
-                <w:sz w:val="20"/>
-                <w:szCs w:val="20"/>
-                <w:lang w:val="en-US"/>
-              </w:rPr>
-              <w:t>Game Controls (</w:t>
-            </w:r>
-            <w:r>
-              <w:rPr>
-                <w:sz w:val="20"/>
-                <w:szCs w:val="20"/>
-                <w:lang w:val="en-US"/>
-              </w:rPr>
-              <w:t>Controller</w:t>
-            </w:r>
-            <w:r>
-              <w:rPr>
-                <w:sz w:val="20"/>
-                <w:szCs w:val="20"/>
-                <w:lang w:val="en-US"/>
-              </w:rPr>
-              <w:t>)</w:t>
+              <w:t>TDD: Game Controls (Controller)</w:t>
             </w:r>
           </w:p>
         </w:tc>
@@ -3759,7 +3769,7 @@
                 <w:szCs w:val="20"/>
                 <w:lang w:val="en-US"/>
               </w:rPr>
-              <w:t>ND</w:t>
+              <w:t>D</w:t>
             </w:r>
           </w:p>
         </w:tc>
@@ -4093,54 +4103,75 @@
                 <w:szCs w:val="20"/>
                 <w:lang w:val="en-US"/>
               </w:rPr>
-              <w:t>ND</w:t>
-            </w:r>
-          </w:p>
-        </w:tc>
-      </w:tr>
-      <w:tr>
-        <w:tc>
-          <w:tcPr>
-            <w:tcW w:w="6232" w:type="dxa"/>
-            <w:tcBorders>
-              <w:top w:val="single" w:sz="4" w:space="0" w:color="D9D9D9"/>
-              <w:left w:val="single" w:sz="4" w:space="0" w:color="D9D9D9"/>
-              <w:bottom w:val="single" w:sz="4" w:space="0" w:color="D9D9D9"/>
-              <w:right w:val="single" w:sz="4" w:space="0" w:color="D9D9D9"/>
-            </w:tcBorders>
-          </w:tcPr>
-          <w:p>
-            <w:pPr>
-              <w:rPr>
-                <w:sz w:val="20"/>
-                <w:szCs w:val="20"/>
-                <w:lang w:val="en-US"/>
-              </w:rPr>
-            </w:pPr>
-          </w:p>
-        </w:tc>
-        <w:tc>
-          <w:tcPr>
-            <w:tcW w:w="2784" w:type="dxa"/>
-            <w:tcBorders>
-              <w:top w:val="single" w:sz="4" w:space="0" w:color="D9D9D9"/>
-              <w:left w:val="single" w:sz="4" w:space="0" w:color="D9D9D9"/>
-              <w:bottom w:val="single" w:sz="4" w:space="0" w:color="D9D9D9"/>
-              <w:right w:val="single" w:sz="4" w:space="0" w:color="D9D9D9"/>
-            </w:tcBorders>
-          </w:tcPr>
-          <w:p>
-            <w:pPr>
-              <w:rPr>
-                <w:sz w:val="20"/>
-                <w:szCs w:val="20"/>
-                <w:lang w:val="en-US"/>
-              </w:rPr>
-            </w:pPr>
+              <w:t>D</w:t>
+            </w:r>
           </w:p>
         </w:tc>
       </w:tr>
     </w:tbl>
+    <w:p>
+      <w:pPr>
+        <w:rPr>
+          <w:lang w:val="en-US"/>
+        </w:rPr>
+      </w:pPr>
+    </w:p>
+    <w:p>
+      <w:pPr>
+        <w:rPr>
+          <w:lang w:val="en-US"/>
+        </w:rPr>
+      </w:pPr>
+    </w:p>
+    <w:p>
+      <w:pPr>
+        <w:rPr>
+          <w:lang w:val="en-US"/>
+        </w:rPr>
+      </w:pPr>
+    </w:p>
+    <w:p>
+      <w:pPr>
+        <w:rPr>
+          <w:lang w:val="en-US"/>
+        </w:rPr>
+      </w:pPr>
+    </w:p>
+    <w:p>
+      <w:pPr>
+        <w:rPr>
+          <w:lang w:val="en-US"/>
+        </w:rPr>
+      </w:pPr>
+    </w:p>
+    <w:p>
+      <w:pPr>
+        <w:rPr>
+          <w:lang w:val="en-US"/>
+        </w:rPr>
+      </w:pPr>
+    </w:p>
+    <w:p>
+      <w:pPr>
+        <w:rPr>
+          <w:lang w:val="en-US"/>
+        </w:rPr>
+      </w:pPr>
+    </w:p>
+    <w:p>
+      <w:pPr>
+        <w:rPr>
+          <w:lang w:val="en-US"/>
+        </w:rPr>
+      </w:pPr>
+    </w:p>
+    <w:p>
+      <w:pPr>
+        <w:rPr>
+          <w:lang w:val="en-US"/>
+        </w:rPr>
+      </w:pPr>
+    </w:p>
     <w:p>
       <w:pPr>
         <w:rPr>
